--- a/A笔记/css/css笔记.docx
+++ b/A笔记/css/css笔记.docx
@@ -22,6 +22,219 @@
       <w:pPr>
         <w:ind w:firstLine="420" w:firstLineChars="0"/>
         <w:rPr>
+          <w:rFonts w:hint="eastAsia"/>
+          <w:lang w:val="en-US" w:eastAsia="zh-CN"/>
+        </w:rPr>
+      </w:pPr>
+      <w:r>
+        <w:rPr>
+          <w:rFonts w:hint="eastAsia"/>
+          <w:lang w:val="en-US" w:eastAsia="zh-CN"/>
+        </w:rPr>
+        <w:t>无序列表ul  有序列表ol</w:t>
+      </w:r>
+    </w:p>
+    <w:p>
+      <w:pPr>
+        <w:ind w:firstLine="420" w:firstLineChars="0"/>
+      </w:pPr>
+      <w:r>
+        <w:drawing>
+          <wp:inline distT="0" distB="0" distL="114300" distR="114300">
+            <wp:extent cx="5271135" cy="3822065"/>
+            <wp:effectExtent l="0" t="0" r="5715" b="6985"/>
+            <wp:docPr id="1" name="图片 1"/>
+            <wp:cNvGraphicFramePr>
+              <a:graphicFrameLocks xmlns:a="http://schemas.openxmlformats.org/drawingml/2006/main" noChangeAspect="1"/>
+            </wp:cNvGraphicFramePr>
+            <a:graphic xmlns:a="http://schemas.openxmlformats.org/drawingml/2006/main">
+              <a:graphicData uri="http://schemas.openxmlformats.org/drawingml/2006/picture">
+                <pic:pic xmlns:pic="http://schemas.openxmlformats.org/drawingml/2006/picture">
+                  <pic:nvPicPr>
+                    <pic:cNvPr id="1" name="图片 1"/>
+                    <pic:cNvPicPr>
+                      <a:picLocks noChangeAspect="1"/>
+                    </pic:cNvPicPr>
+                  </pic:nvPicPr>
+                  <pic:blipFill>
+                    <a:blip r:embed="rId4"/>
+                    <a:stretch>
+                      <a:fillRect/>
+                    </a:stretch>
+                  </pic:blipFill>
+                  <pic:spPr>
+                    <a:xfrm>
+                      <a:off x="0" y="0"/>
+                      <a:ext cx="5271135" cy="3822065"/>
+                    </a:xfrm>
+                    <a:prstGeom prst="rect">
+                      <a:avLst/>
+                    </a:prstGeom>
+                    <a:noFill/>
+                    <a:ln>
+                      <a:noFill/>
+                    </a:ln>
+                  </pic:spPr>
+                </pic:pic>
+              </a:graphicData>
+            </a:graphic>
+          </wp:inline>
+        </w:drawing>
+      </w:r>
+    </w:p>
+    <w:p>
+      <w:pPr>
+        <w:ind w:firstLine="420" w:firstLineChars="0"/>
+        <w:rPr>
+          <w:rFonts w:hint="eastAsia"/>
+          <w:lang w:val="en-US" w:eastAsia="zh-CN"/>
+        </w:rPr>
+      </w:pPr>
+      <w:r>
+        <w:rPr>
+          <w:rFonts w:hint="eastAsia"/>
+          <w:lang w:val="en-US" w:eastAsia="zh-CN"/>
+        </w:rPr>
+        <w:t>Outline  边框外围的一条线  p{outline:#00FF00 dotted thick}</w:t>
+      </w:r>
+    </w:p>
+    <w:p>
+      <w:pPr>
+        <w:ind w:firstLine="420" w:firstLineChars="0"/>
+        <w:rPr>
+          <w:rFonts w:hint="eastAsia"/>
+          <w:lang w:val="en-US" w:eastAsia="zh-CN"/>
+        </w:rPr>
+      </w:pPr>
+      <w:r>
+        <w:rPr>
+          <w:rFonts w:hint="eastAsia"/>
+          <w:lang w:val="en-US" w:eastAsia="zh-CN"/>
+        </w:rPr>
+        <w:t>分组选择器：</w:t>
+      </w:r>
+    </w:p>
+    <w:p>
+      <w:pPr>
+        <w:ind w:left="420" w:leftChars="0" w:firstLine="420" w:firstLineChars="0"/>
+        <w:rPr>
+          <w:rFonts w:hint="eastAsia"/>
+          <w:lang w:val="en-US" w:eastAsia="zh-CN"/>
+        </w:rPr>
+      </w:pPr>
+      <w:r>
+        <w:rPr>
+          <w:rFonts w:hint="eastAsia"/>
+          <w:lang w:val="en-US" w:eastAsia="zh-CN"/>
+        </w:rPr>
+        <w:t>在样式表中有很多相同样式的元素</w:t>
+      </w:r>
+    </w:p>
+    <w:p>
+      <w:pPr>
+        <w:ind w:left="420" w:leftChars="0" w:firstLine="420" w:firstLineChars="0"/>
+        <w:rPr>
+          <w:rFonts w:hint="eastAsia"/>
+          <w:lang w:val="en-US" w:eastAsia="zh-CN"/>
+        </w:rPr>
+      </w:pPr>
+      <w:r>
+        <w:rPr>
+          <w:rFonts w:hint="eastAsia"/>
+          <w:lang w:val="en-US" w:eastAsia="zh-CN"/>
+        </w:rPr>
+        <w:t>H1,h2,p{color:green}</w:t>
+      </w:r>
+    </w:p>
+    <w:p>
+      <w:pPr>
+        <w:ind w:firstLine="420" w:firstLineChars="0"/>
+        <w:rPr>
+          <w:rFonts w:hint="eastAsia"/>
+          <w:lang w:val="en-US" w:eastAsia="zh-CN"/>
+        </w:rPr>
+      </w:pPr>
+      <w:r>
+        <w:rPr>
+          <w:rFonts w:hint="eastAsia"/>
+          <w:lang w:val="en-US" w:eastAsia="zh-CN"/>
+        </w:rPr>
+        <w:t>嵌套选择器：</w:t>
+      </w:r>
+    </w:p>
+    <w:p>
+      <w:pPr>
+        <w:ind w:left="420" w:leftChars="0" w:firstLine="420" w:firstLineChars="0"/>
+        <w:rPr>
+          <w:rFonts w:hint="eastAsia"/>
+          <w:lang w:val="en-US" w:eastAsia="zh-CN"/>
+        </w:rPr>
+      </w:pPr>
+      <w:r>
+        <w:rPr>
+          <w:rFonts w:hint="eastAsia"/>
+          <w:lang w:val="en-US" w:eastAsia="zh-CN"/>
+        </w:rPr>
+        <w:t>P .marked{}为所有class为marked的p元素指定一个样式</w:t>
+      </w:r>
+    </w:p>
+    <w:p>
+      <w:pPr>
+        <w:rPr>
+          <w:rFonts w:hint="eastAsia"/>
+          <w:lang w:val="en-US" w:eastAsia="zh-CN"/>
+        </w:rPr>
+      </w:pPr>
+    </w:p>
+    <w:p>
+      <w:pPr>
+        <w:rPr>
+          <w:rFonts w:hint="eastAsia"/>
+          <w:lang w:val="en-US" w:eastAsia="zh-CN"/>
+        </w:rPr>
+      </w:pPr>
+      <w:r>
+        <w:rPr>
+          <w:rFonts w:hint="eastAsia"/>
+          <w:lang w:val="en-US" w:eastAsia="zh-CN"/>
+        </w:rPr>
+        <w:t>Display：none隐藏元素之后不会占用空间</w:t>
+      </w:r>
+    </w:p>
+    <w:p>
+      <w:pPr>
+        <w:rPr>
+          <w:rFonts w:hint="eastAsia"/>
+          <w:lang w:val="en-US" w:eastAsia="zh-CN"/>
+        </w:rPr>
+      </w:pPr>
+      <w:r>
+        <w:rPr>
+          <w:rFonts w:hint="eastAsia"/>
+          <w:lang w:val="en-US" w:eastAsia="zh-CN"/>
+        </w:rPr>
+        <w:t>Visibility：hidden隐藏元素之后依旧会占用空间</w:t>
+      </w:r>
+    </w:p>
+    <w:p>
+      <w:pPr>
+        <w:rPr>
+          <w:rFonts w:hint="eastAsia"/>
+          <w:lang w:val="en-US" w:eastAsia="zh-CN"/>
+        </w:rPr>
+      </w:pPr>
+      <w:r>
+        <w:rPr>
+          <w:rFonts w:hint="eastAsia"/>
+          <w:lang w:val="en-US" w:eastAsia="zh-CN"/>
+        </w:rPr>
+        <w:t>Position（定位）：</w:t>
+      </w:r>
+    </w:p>
+    <w:p>
+      <w:pPr>
+        <w:ind w:firstLine="420" w:firstLineChars="0"/>
+        <w:rPr>
           <w:rFonts w:hint="default"/>
           <w:lang w:val="en-US" w:eastAsia="zh-CN"/>
         </w:rPr>
@@ -31,10 +244,1637 @@
           <w:rFonts w:hint="eastAsia"/>
           <w:lang w:val="en-US" w:eastAsia="zh-CN"/>
         </w:rPr>
-        <w:t>无序列表ul  有序列表ol</w:t>
+        <w:t>Static：默认值  即没有定位</w:t>
+      </w:r>
+    </w:p>
+    <w:p>
+      <w:pPr>
+        <w:ind w:firstLine="420" w:firstLineChars="0"/>
+        <w:rPr>
+          <w:rFonts w:hint="default"/>
+          <w:lang w:val="en-US" w:eastAsia="zh-CN"/>
+        </w:rPr>
+      </w:pPr>
+      <w:r>
+        <w:rPr>
+          <w:rFonts w:hint="eastAsia"/>
+          <w:lang w:val="en-US" w:eastAsia="zh-CN"/>
+        </w:rPr>
+        <w:t>Relative：相对位置，根据元素的原始位置进行移动</w:t>
+      </w:r>
+    </w:p>
+    <w:p>
+      <w:pPr>
+        <w:ind w:firstLine="420" w:firstLineChars="0"/>
+        <w:rPr>
+          <w:rFonts w:hint="eastAsia"/>
+          <w:lang w:val="en-US" w:eastAsia="zh-CN"/>
+        </w:rPr>
+      </w:pPr>
+      <w:r>
+        <w:rPr>
+          <w:rFonts w:hint="eastAsia"/>
+          <w:lang w:val="en-US" w:eastAsia="zh-CN"/>
+        </w:rPr>
+        <w:t>Fixed：元素的位置相对于浏览器窗口是固定位置   即窗口移动它也不会移动</w:t>
+      </w:r>
+    </w:p>
+    <w:p>
+      <w:pPr>
+        <w:ind w:firstLine="420" w:firstLineChars="0"/>
+        <w:rPr>
+          <w:rFonts w:hint="default"/>
+          <w:lang w:val="en-US" w:eastAsia="zh-CN"/>
+        </w:rPr>
+      </w:pPr>
+      <w:r>
+        <w:rPr>
+          <w:rFonts w:hint="eastAsia"/>
+          <w:lang w:val="en-US" w:eastAsia="zh-CN"/>
+        </w:rPr>
+        <w:t>Absolute：绝对定位，根据最近的父元素进行定位，如果没有父元素，那么他的位置相对于&lt;html&gt;</w:t>
+      </w:r>
+    </w:p>
+    <w:p>
+      <w:pPr>
+        <w:ind w:firstLine="420" w:firstLineChars="0"/>
+        <w:rPr>
+          <w:rFonts w:hint="eastAsia"/>
+          <w:lang w:val="en-US" w:eastAsia="zh-CN"/>
+        </w:rPr>
+      </w:pPr>
+      <w:r>
+        <w:rPr>
+          <w:rFonts w:hint="eastAsia"/>
+          <w:lang w:val="en-US" w:eastAsia="zh-CN"/>
+        </w:rPr>
+        <w:t>Sticky：粘性定位，基于用户滚动的位置进行定位。</w:t>
+      </w:r>
+    </w:p>
+    <w:p>
+      <w:pPr>
+        <w:ind w:firstLine="420" w:firstLineChars="0"/>
+        <w:rPr>
+          <w:rFonts w:hint="eastAsia"/>
+          <w:lang w:val="en-US" w:eastAsia="zh-CN"/>
+        </w:rPr>
+      </w:pPr>
+    </w:p>
+    <w:p>
+      <w:pPr>
+        <w:ind w:firstLine="420" w:firstLineChars="0"/>
+        <w:rPr>
+          <w:rFonts w:hint="eastAsia"/>
+          <w:lang w:val="en-US" w:eastAsia="zh-CN"/>
+        </w:rPr>
+      </w:pPr>
+    </w:p>
+    <w:p>
+      <w:pPr>
+        <w:rPr>
+          <w:rFonts w:hint="eastAsia"/>
+          <w:lang w:val="en-US" w:eastAsia="zh-CN"/>
+        </w:rPr>
+      </w:pPr>
+      <w:r>
+        <w:rPr>
+          <w:rFonts w:hint="eastAsia"/>
+          <w:lang w:val="en-US" w:eastAsia="zh-CN"/>
+        </w:rPr>
+        <w:t>Overflow:控制内容溢出元素框时在对应的元素区间添加滚动条</w:t>
+      </w:r>
+    </w:p>
+    <w:p>
+      <w:pPr>
+        <w:ind w:firstLine="420" w:firstLineChars="0"/>
+        <w:rPr>
+          <w:rFonts w:hint="default"/>
+          <w:lang w:val="en-US" w:eastAsia="zh-CN"/>
+        </w:rPr>
+      </w:pPr>
+      <w:r>
+        <w:rPr>
+          <w:rFonts w:hint="eastAsia"/>
+          <w:lang w:val="en-US" w:eastAsia="zh-CN"/>
+        </w:rPr>
+        <w:t>Visible:默认值  内容不会被修剪  呈现在元素框之外</w:t>
+      </w:r>
+    </w:p>
+    <w:p>
+      <w:pPr>
+        <w:ind w:firstLine="420" w:firstLineChars="0"/>
+        <w:rPr>
+          <w:rFonts w:hint="default"/>
+          <w:lang w:val="en-US" w:eastAsia="zh-CN"/>
+        </w:rPr>
+      </w:pPr>
+      <w:r>
+        <w:rPr>
+          <w:rFonts w:hint="eastAsia"/>
+          <w:lang w:val="en-US" w:eastAsia="zh-CN"/>
+        </w:rPr>
+        <w:t>Hidden:内容会被修剪，其余内容会被隐藏</w:t>
+      </w:r>
+    </w:p>
+    <w:p>
+      <w:pPr>
+        <w:ind w:firstLine="420" w:firstLineChars="0"/>
+        <w:rPr>
+          <w:rFonts w:hint="default"/>
+          <w:lang w:val="en-US" w:eastAsia="zh-CN"/>
+        </w:rPr>
+      </w:pPr>
+      <w:r>
+        <w:rPr>
+          <w:rFonts w:hint="eastAsia"/>
+          <w:lang w:val="en-US" w:eastAsia="zh-CN"/>
+        </w:rPr>
+        <w:t>Scroll:内容会被修剪，显示滚动条以显示内容</w:t>
+      </w:r>
+    </w:p>
+    <w:p>
+      <w:pPr>
+        <w:ind w:firstLine="420" w:firstLineChars="0"/>
+        <w:rPr>
+          <w:rFonts w:hint="default"/>
+          <w:lang w:val="en-US" w:eastAsia="zh-CN"/>
+        </w:rPr>
+      </w:pPr>
+      <w:r>
+        <w:rPr>
+          <w:rFonts w:hint="eastAsia"/>
+          <w:lang w:val="en-US" w:eastAsia="zh-CN"/>
+        </w:rPr>
+        <w:t>Auto:如果内容被修剪，会显示滚动条</w:t>
+      </w:r>
+    </w:p>
+    <w:p>
+      <w:pPr>
+        <w:ind w:firstLine="420" w:firstLineChars="0"/>
+        <w:rPr>
+          <w:rFonts w:hint="eastAsia"/>
+          <w:lang w:val="en-US" w:eastAsia="zh-CN"/>
+        </w:rPr>
+      </w:pPr>
+      <w:r>
+        <w:rPr>
+          <w:rFonts w:hint="eastAsia"/>
+          <w:lang w:val="en-US" w:eastAsia="zh-CN"/>
+        </w:rPr>
+        <w:t>Inherit:从父元素继承overflow属性的值</w:t>
+      </w:r>
+    </w:p>
+    <w:p>
+      <w:pPr>
+        <w:ind w:firstLine="420" w:firstLineChars="0"/>
+        <w:rPr>
+          <w:rFonts w:hint="eastAsia"/>
+          <w:lang w:val="en-US" w:eastAsia="zh-CN"/>
+        </w:rPr>
+      </w:pPr>
+      <w:r>
+        <w:rPr>
+          <w:rFonts w:hint="eastAsia"/>
+          <w:lang w:val="en-US" w:eastAsia="zh-CN"/>
+        </w:rPr>
+        <w:t>.text_line{clear:both}清除浮动</w:t>
+      </w:r>
+    </w:p>
+    <w:p>
+      <w:pPr>
+        <w:ind w:firstLine="420" w:firstLineChars="0"/>
+        <w:rPr>
+          <w:rFonts w:hint="eastAsia"/>
+          <w:lang w:val="en-US" w:eastAsia="zh-CN"/>
+        </w:rPr>
+      </w:pPr>
+      <w:r>
+        <w:rPr>
+          <w:rFonts w:hint="eastAsia"/>
+          <w:lang w:val="en-US" w:eastAsia="zh-CN"/>
+        </w:rPr>
+        <w:t>line-height：每行文字所占的高度</w:t>
+      </w:r>
+    </w:p>
+    <w:p>
+      <w:pPr>
+        <w:ind w:firstLine="420" w:firstLineChars="0"/>
+        <w:rPr>
+          <w:rFonts w:hint="eastAsia"/>
+          <w:lang w:val="en-US" w:eastAsia="zh-CN"/>
+        </w:rPr>
+      </w:pPr>
+      <w:r>
+        <w:rPr>
+          <w:rFonts w:hint="eastAsia"/>
+          <w:lang w:val="en-US" w:eastAsia="zh-CN"/>
+        </w:rPr>
+        <w:t>Transform：2d到3d之间的转换 translate(-50%,-50%)水平和垂直移动</w:t>
+      </w:r>
+    </w:p>
+    <w:p>
+      <w:pPr>
+        <w:rPr>
+          <w:rFonts w:hint="eastAsia"/>
+          <w:lang w:val="en-US" w:eastAsia="zh-CN"/>
+        </w:rPr>
+      </w:pPr>
+    </w:p>
+    <w:p>
+      <w:pPr>
+        <w:rPr>
+          <w:rFonts w:hint="eastAsia"/>
+          <w:lang w:val="en-US" w:eastAsia="zh-CN"/>
+        </w:rPr>
+      </w:pPr>
+      <w:r>
+        <w:rPr>
+          <w:rFonts w:hint="eastAsia"/>
+          <w:lang w:val="en-US" w:eastAsia="zh-CN"/>
+        </w:rPr>
+        <w:t>Css组合选择符：</w:t>
+      </w:r>
+    </w:p>
+    <w:p>
+      <w:pPr>
+        <w:ind w:firstLine="420" w:firstLineChars="0"/>
+        <w:rPr>
+          <w:rFonts w:hint="default"/>
+          <w:lang w:val="en-US" w:eastAsia="zh-CN"/>
+        </w:rPr>
+      </w:pPr>
+      <w:r>
+        <w:rPr>
+          <w:rFonts w:hint="eastAsia"/>
+          <w:lang w:val="en-US" w:eastAsia="zh-CN"/>
+        </w:rPr>
+        <w:t>后代选择器：以空格 分隔-div p   div下的p元素</w:t>
+      </w:r>
+    </w:p>
+    <w:p>
+      <w:pPr>
+        <w:ind w:firstLine="420" w:firstLineChars="0"/>
+        <w:rPr>
+          <w:rFonts w:hint="default"/>
+          <w:lang w:val="en-US" w:eastAsia="zh-CN"/>
+        </w:rPr>
+      </w:pPr>
+      <w:r>
+        <w:rPr>
+          <w:rFonts w:hint="eastAsia"/>
+          <w:lang w:val="en-US" w:eastAsia="zh-CN"/>
+        </w:rPr>
+        <w:t>子元素选择器：以&gt;号分隔-div&gt;p   div下的子元素（孙子不算）</w:t>
+      </w:r>
+    </w:p>
+    <w:p>
+      <w:pPr>
+        <w:ind w:firstLine="420" w:firstLineChars="0"/>
+        <w:rPr>
+          <w:rFonts w:hint="default"/>
+          <w:lang w:val="en-US" w:eastAsia="zh-CN"/>
+        </w:rPr>
+      </w:pPr>
+      <w:r>
+        <w:rPr>
+          <w:rFonts w:hint="eastAsia"/>
+          <w:lang w:val="en-US" w:eastAsia="zh-CN"/>
+        </w:rPr>
+        <w:t>相邻兄弟选择器：以+号分隔-div+p  div同级别的p元素（要有相同的父亲）</w:t>
+      </w:r>
+    </w:p>
+    <w:p>
+      <w:pPr>
+        <w:ind w:firstLine="420" w:firstLineChars="0"/>
+        <w:rPr>
+          <w:rFonts w:hint="eastAsia"/>
+          <w:lang w:val="en-US" w:eastAsia="zh-CN"/>
+        </w:rPr>
+      </w:pPr>
+      <w:r>
+        <w:rPr>
+          <w:rFonts w:hint="eastAsia"/>
+          <w:lang w:val="en-US" w:eastAsia="zh-CN"/>
+        </w:rPr>
+        <w:t>普通兄弟选择器：以~分隔-div~p    div之后的所有相邻兄弟元素（所有同级别的元素）</w:t>
+      </w:r>
+    </w:p>
+    <w:p>
+      <w:pPr>
+        <w:rPr>
+          <w:rFonts w:hint="eastAsia"/>
+          <w:lang w:val="en-US" w:eastAsia="zh-CN"/>
+        </w:rPr>
+      </w:pPr>
+    </w:p>
+    <w:p>
+      <w:pPr>
+        <w:rPr>
+          <w:rFonts w:hint="eastAsia"/>
+          <w:lang w:val="en-US" w:eastAsia="zh-CN"/>
+        </w:rPr>
+      </w:pPr>
+      <w:r>
+        <w:rPr>
+          <w:rFonts w:hint="eastAsia"/>
+          <w:lang w:val="en-US" w:eastAsia="zh-CN"/>
+        </w:rPr>
+        <w:t>Css伪类：</w:t>
+      </w:r>
+    </w:p>
+    <w:p>
+      <w:pPr>
+        <w:ind w:firstLine="420" w:firstLineChars="0"/>
+        <w:rPr>
+          <w:rFonts w:hint="eastAsia"/>
+          <w:lang w:val="en-US" w:eastAsia="zh-CN"/>
+        </w:rPr>
+      </w:pPr>
+      <w:r>
+        <w:rPr>
+          <w:rFonts w:hint="eastAsia"/>
+          <w:lang w:val="en-US" w:eastAsia="zh-CN"/>
+        </w:rPr>
+        <w:t>Selector:pseudo(伪的意思)-class{}</w:t>
+      </w:r>
+    </w:p>
+    <w:p>
+      <w:pPr>
+        <w:ind w:firstLine="420" w:firstLineChars="0"/>
+        <w:rPr>
+          <w:rFonts w:hint="default"/>
+          <w:lang w:val="en-US" w:eastAsia="zh-CN"/>
+        </w:rPr>
+      </w:pPr>
+      <w:r>
+        <w:rPr>
+          <w:rFonts w:hint="eastAsia"/>
+          <w:lang w:val="en-US" w:eastAsia="zh-CN"/>
+        </w:rPr>
+        <w:t>Selector.class:pseudo（伪的意思）-class{}</w:t>
+      </w:r>
+    </w:p>
+    <w:p>
+      <w:pPr>
+        <w:ind w:firstLine="420" w:firstLineChars="0"/>
+        <w:rPr>
+          <w:rFonts w:hint="eastAsia"/>
+          <w:lang w:val="en-US" w:eastAsia="zh-CN"/>
+        </w:rPr>
+      </w:pPr>
+      <w:r>
+        <w:rPr>
+          <w:rFonts w:hint="eastAsia"/>
+          <w:lang w:val="en-US" w:eastAsia="zh-CN"/>
+        </w:rPr>
+        <w:t>就是选择器选择元素的写法</w:t>
+      </w:r>
+    </w:p>
+    <w:p>
+      <w:pPr>
+        <w:ind w:firstLine="420" w:firstLineChars="0"/>
+        <w:rPr>
+          <w:rFonts w:hint="default"/>
+          <w:lang w:val="en-US" w:eastAsia="zh-CN"/>
+        </w:rPr>
+      </w:pPr>
+      <w:r>
+        <w:rPr>
+          <w:rFonts w:hint="eastAsia"/>
+          <w:lang w:val="en-US" w:eastAsia="zh-CN"/>
+        </w:rPr>
+        <w:t>还有一些特殊意义的类  如：hover等</w:t>
+      </w:r>
+    </w:p>
+    <w:p>
+      <w:pPr>
+        <w:rPr>
+          <w:rFonts w:hint="eastAsia"/>
+          <w:lang w:val="en-US" w:eastAsia="zh-CN"/>
+        </w:rPr>
+      </w:pPr>
+      <w:r>
+        <w:rPr>
+          <w:rFonts w:hint="eastAsia"/>
+          <w:lang w:val="en-US" w:eastAsia="zh-CN"/>
+        </w:rPr>
+        <w:t>Css伪元素：</w:t>
+      </w:r>
+    </w:p>
+    <w:p>
+      <w:pPr>
+        <w:pStyle w:val="2"/>
+        <w:keepNext w:val="0"/>
+        <w:keepLines w:val="0"/>
+        <w:widowControl/>
+        <w:suppressLineNumbers w:val="0"/>
+        <w:pBdr>
+          <w:top w:val="single" w:color="DDDDDD" w:sz="6" w:space="7"/>
+          <w:left w:val="single" w:color="DDDDDD" w:sz="24" w:space="11"/>
+          <w:bottom w:val="single" w:color="DDDDDD" w:sz="6" w:space="7"/>
+          <w:right w:val="single" w:color="DDDDDD" w:sz="6" w:space="11"/>
+        </w:pBdr>
+        <w:shd w:val="clear" w:fill="FBFBFB"/>
+        <w:wordWrap/>
+        <w:spacing w:before="225" w:beforeAutospacing="0" w:after="225" w:afterAutospacing="0" w:line="300" w:lineRule="atLeast"/>
+        <w:ind w:left="0" w:right="0" w:firstLine="0"/>
+        <w:rPr>
+          <w:rFonts w:ascii="Consolas" w:hAnsi="Consolas" w:eastAsia="Consolas" w:cs="Consolas"/>
+          <w:caps w:val="0"/>
+          <w:color w:val="333333"/>
+          <w:spacing w:val="0"/>
+          <w:sz w:val="18"/>
+          <w:szCs w:val="18"/>
+        </w:rPr>
+      </w:pPr>
+      <w:r>
+        <w:rPr>
+          <w:rFonts w:hint="default" w:ascii="Consolas" w:hAnsi="Consolas" w:eastAsia="Consolas" w:cs="Consolas"/>
+          <w:caps w:val="0"/>
+          <w:color w:val="000000"/>
+          <w:spacing w:val="0"/>
+          <w:sz w:val="18"/>
+          <w:szCs w:val="18"/>
+          <w:bdr w:val="none" w:color="auto" w:sz="0" w:space="0"/>
+          <w:shd w:val="clear" w:fill="FBFBFB"/>
+        </w:rPr>
+        <w:t>selector</w:t>
+      </w:r>
+      <w:r>
+        <w:rPr>
+          <w:rFonts w:hint="default" w:ascii="Consolas" w:hAnsi="Consolas" w:eastAsia="Consolas" w:cs="Consolas"/>
+          <w:caps w:val="0"/>
+          <w:color w:val="666600"/>
+          <w:spacing w:val="0"/>
+          <w:sz w:val="18"/>
+          <w:szCs w:val="18"/>
+          <w:bdr w:val="none" w:color="auto" w:sz="0" w:space="0"/>
+          <w:shd w:val="clear" w:fill="FBFBFB"/>
+        </w:rPr>
+        <w:t>.</w:t>
+      </w:r>
+      <w:r>
+        <w:rPr>
+          <w:rFonts w:hint="default" w:ascii="Consolas" w:hAnsi="Consolas" w:eastAsia="Consolas" w:cs="Consolas"/>
+          <w:caps w:val="0"/>
+          <w:color w:val="000088"/>
+          <w:spacing w:val="0"/>
+          <w:sz w:val="18"/>
+          <w:szCs w:val="18"/>
+          <w:bdr w:val="none" w:color="auto" w:sz="0" w:space="0"/>
+          <w:shd w:val="clear" w:fill="FBFBFB"/>
+        </w:rPr>
+        <w:t>class</w:t>
+      </w:r>
+      <w:r>
+        <w:rPr>
+          <w:rFonts w:hint="default" w:ascii="Consolas" w:hAnsi="Consolas" w:eastAsia="Consolas" w:cs="Consolas"/>
+          <w:caps w:val="0"/>
+          <w:color w:val="666600"/>
+          <w:spacing w:val="0"/>
+          <w:sz w:val="18"/>
+          <w:szCs w:val="18"/>
+          <w:bdr w:val="none" w:color="auto" w:sz="0" w:space="0"/>
+          <w:shd w:val="clear" w:fill="FBFBFB"/>
+        </w:rPr>
+        <w:t>:</w:t>
+      </w:r>
+      <w:r>
+        <w:rPr>
+          <w:rFonts w:hint="default" w:ascii="Consolas" w:hAnsi="Consolas" w:eastAsia="Consolas" w:cs="Consolas"/>
+          <w:caps w:val="0"/>
+          <w:color w:val="000000"/>
+          <w:spacing w:val="0"/>
+          <w:sz w:val="18"/>
+          <w:szCs w:val="18"/>
+          <w:bdr w:val="none" w:color="auto" w:sz="0" w:space="0"/>
+          <w:shd w:val="clear" w:fill="FBFBFB"/>
+        </w:rPr>
+        <w:t>pseudo</w:t>
+      </w:r>
+      <w:r>
+        <w:rPr>
+          <w:rFonts w:hint="default" w:ascii="Consolas" w:hAnsi="Consolas" w:eastAsia="Consolas" w:cs="Consolas"/>
+          <w:caps w:val="0"/>
+          <w:color w:val="666600"/>
+          <w:spacing w:val="0"/>
+          <w:sz w:val="18"/>
+          <w:szCs w:val="18"/>
+          <w:bdr w:val="none" w:color="auto" w:sz="0" w:space="0"/>
+          <w:shd w:val="clear" w:fill="FBFBFB"/>
+        </w:rPr>
+        <w:t>-</w:t>
+      </w:r>
+      <w:r>
+        <w:rPr>
+          <w:rFonts w:hint="default" w:ascii="Consolas" w:hAnsi="Consolas" w:eastAsia="Consolas" w:cs="Consolas"/>
+          <w:caps w:val="0"/>
+          <w:color w:val="000000"/>
+          <w:spacing w:val="0"/>
+          <w:sz w:val="18"/>
+          <w:szCs w:val="18"/>
+          <w:bdr w:val="none" w:color="auto" w:sz="0" w:space="0"/>
+          <w:shd w:val="clear" w:fill="FBFBFB"/>
+        </w:rPr>
+        <w:t xml:space="preserve">element </w:t>
+      </w:r>
+      <w:r>
+        <w:rPr>
+          <w:rFonts w:hint="default" w:ascii="Consolas" w:hAnsi="Consolas" w:eastAsia="Consolas" w:cs="Consolas"/>
+          <w:caps w:val="0"/>
+          <w:color w:val="666600"/>
+          <w:spacing w:val="0"/>
+          <w:sz w:val="18"/>
+          <w:szCs w:val="18"/>
+          <w:bdr w:val="none" w:color="auto" w:sz="0" w:space="0"/>
+          <w:shd w:val="clear" w:fill="FBFBFB"/>
+        </w:rPr>
+        <w:t>{</w:t>
+      </w:r>
+      <w:r>
+        <w:rPr>
+          <w:rFonts w:hint="default" w:ascii="Consolas" w:hAnsi="Consolas" w:eastAsia="Consolas" w:cs="Consolas"/>
+          <w:caps w:val="0"/>
+          <w:color w:val="000088"/>
+          <w:spacing w:val="0"/>
+          <w:sz w:val="18"/>
+          <w:szCs w:val="18"/>
+          <w:bdr w:val="none" w:color="auto" w:sz="0" w:space="0"/>
+          <w:shd w:val="clear" w:fill="FBFBFB"/>
+        </w:rPr>
+        <w:t>property</w:t>
+      </w:r>
+      <w:r>
+        <w:rPr>
+          <w:rFonts w:hint="default" w:ascii="Consolas" w:hAnsi="Consolas" w:eastAsia="Consolas" w:cs="Consolas"/>
+          <w:caps w:val="0"/>
+          <w:color w:val="666600"/>
+          <w:spacing w:val="0"/>
+          <w:sz w:val="18"/>
+          <w:szCs w:val="18"/>
+          <w:bdr w:val="none" w:color="auto" w:sz="0" w:space="0"/>
+          <w:shd w:val="clear" w:fill="FBFBFB"/>
+        </w:rPr>
+        <w:t>:</w:t>
+      </w:r>
+      <w:r>
+        <w:rPr>
+          <w:rFonts w:hint="default" w:ascii="Consolas" w:hAnsi="Consolas" w:eastAsia="Consolas" w:cs="Consolas"/>
+          <w:caps w:val="0"/>
+          <w:color w:val="000000"/>
+          <w:spacing w:val="0"/>
+          <w:sz w:val="18"/>
+          <w:szCs w:val="18"/>
+          <w:bdr w:val="none" w:color="auto" w:sz="0" w:space="0"/>
+          <w:shd w:val="clear" w:fill="FBFBFB"/>
+        </w:rPr>
+        <w:t>value</w:t>
+      </w:r>
+      <w:r>
+        <w:rPr>
+          <w:rFonts w:hint="default" w:ascii="Consolas" w:hAnsi="Consolas" w:eastAsia="Consolas" w:cs="Consolas"/>
+          <w:caps w:val="0"/>
+          <w:color w:val="666600"/>
+          <w:spacing w:val="0"/>
+          <w:sz w:val="18"/>
+          <w:szCs w:val="18"/>
+          <w:bdr w:val="none" w:color="auto" w:sz="0" w:space="0"/>
+          <w:shd w:val="clear" w:fill="FBFBFB"/>
+        </w:rPr>
+        <w:t>;}</w:t>
+      </w:r>
+    </w:p>
+    <w:p>
+      <w:pPr>
+        <w:rPr>
+          <w:rFonts w:hint="eastAsia"/>
+          <w:lang w:val="en-US" w:eastAsia="zh-CN"/>
+        </w:rPr>
+      </w:pPr>
+      <w:r>
+        <w:rPr>
+          <w:rFonts w:hint="eastAsia"/>
+          <w:lang w:val="en-US" w:eastAsia="zh-CN"/>
+        </w:rPr>
+        <w:t>属性选择器：</w:t>
+      </w:r>
+    </w:p>
+    <w:p>
+      <w:pPr>
+        <w:ind w:firstLine="420" w:firstLineChars="0"/>
+        <w:rPr>
+          <w:rFonts w:hint="eastAsia"/>
+          <w:lang w:val="en-US" w:eastAsia="zh-CN"/>
+        </w:rPr>
+      </w:pPr>
+      <w:r>
+        <w:rPr>
+          <w:rFonts w:hint="eastAsia"/>
+          <w:lang w:val="en-US" w:eastAsia="zh-CN"/>
+        </w:rPr>
+        <w:t>[title=runoob]{}</w:t>
+      </w:r>
+    </w:p>
+    <w:p>
+      <w:pPr>
+        <w:rPr>
+          <w:rFonts w:hint="eastAsia"/>
+          <w:lang w:val="en-US" w:eastAsia="zh-CN"/>
+        </w:rPr>
+      </w:pPr>
+      <w:r>
+        <w:rPr>
+          <w:rFonts w:hint="eastAsia"/>
+          <w:lang w:val="en-US" w:eastAsia="zh-CN"/>
+        </w:rPr>
+        <w:t>网页布局</w:t>
+      </w:r>
+    </w:p>
+    <w:p>
+      <w:pPr>
+        <w:ind w:firstLine="420" w:firstLineChars="0"/>
+        <w:rPr>
+          <w:rFonts w:hint="default"/>
+          <w:lang w:val="en-US" w:eastAsia="zh-CN"/>
+        </w:rPr>
+      </w:pPr>
+      <w:r>
+        <w:drawing>
+          <wp:inline distT="0" distB="0" distL="114300" distR="114300">
+            <wp:extent cx="5266690" cy="2877185"/>
+            <wp:effectExtent l="0" t="0" r="10160" b="18415"/>
+            <wp:docPr id="2" name="图片 2"/>
+            <wp:cNvGraphicFramePr>
+              <a:graphicFrameLocks xmlns:a="http://schemas.openxmlformats.org/drawingml/2006/main" noChangeAspect="1"/>
+            </wp:cNvGraphicFramePr>
+            <a:graphic xmlns:a="http://schemas.openxmlformats.org/drawingml/2006/main">
+              <a:graphicData uri="http://schemas.openxmlformats.org/drawingml/2006/picture">
+                <pic:pic xmlns:pic="http://schemas.openxmlformats.org/drawingml/2006/picture">
+                  <pic:nvPicPr>
+                    <pic:cNvPr id="2" name="图片 2"/>
+                    <pic:cNvPicPr>
+                      <a:picLocks noChangeAspect="1"/>
+                    </pic:cNvPicPr>
+                  </pic:nvPicPr>
+                  <pic:blipFill>
+                    <a:blip r:embed="rId5"/>
+                    <a:stretch>
+                      <a:fillRect/>
+                    </a:stretch>
+                  </pic:blipFill>
+                  <pic:spPr>
+                    <a:xfrm>
+                      <a:off x="0" y="0"/>
+                      <a:ext cx="5266690" cy="2877185"/>
+                    </a:xfrm>
+                    <a:prstGeom prst="rect">
+                      <a:avLst/>
+                    </a:prstGeom>
+                    <a:noFill/>
+                    <a:ln>
+                      <a:noFill/>
+                    </a:ln>
+                  </pic:spPr>
+                </pic:pic>
+              </a:graphicData>
+            </a:graphic>
+          </wp:inline>
+        </w:drawing>
+      </w:r>
+    </w:p>
+    <w:p>
+      <w:pPr>
+        <w:ind w:firstLine="420" w:firstLineChars="0"/>
+        <w:rPr>
+          <w:rFonts w:hint="default"/>
+          <w:lang w:val="en-US" w:eastAsia="zh-CN"/>
+        </w:rPr>
+      </w:pPr>
+    </w:p>
+    <w:p>
+      <w:pPr>
+        <w:rPr>
+          <w:rFonts w:hint="default"/>
+          <w:lang w:val="en-US" w:eastAsia="zh-CN"/>
+        </w:rPr>
+      </w:pPr>
+    </w:p>
+    <w:p>
+      <w:pPr>
+        <w:rPr>
+          <w:rFonts w:hint="eastAsia"/>
+          <w:lang w:val="en-US" w:eastAsia="zh-CN"/>
+        </w:rPr>
+      </w:pPr>
+      <w:r>
+        <w:rPr>
+          <w:rFonts w:hint="eastAsia"/>
+          <w:lang w:val="en-US" w:eastAsia="zh-CN"/>
+        </w:rPr>
+        <w:t>Css！Important规则</w:t>
+      </w:r>
+    </w:p>
+    <w:p>
+      <w:pPr>
+        <w:ind w:firstLine="420" w:firstLineChars="0"/>
+        <w:rPr>
+          <w:rFonts w:hint="eastAsia"/>
+          <w:lang w:val="en-US" w:eastAsia="zh-CN"/>
+        </w:rPr>
+      </w:pPr>
+      <w:r>
+        <w:rPr>
+          <w:rFonts w:hint="eastAsia"/>
+          <w:lang w:val="en-US" w:eastAsia="zh-CN"/>
+        </w:rPr>
+        <w:t>P{background-color:red !important}是针对于优先级来使用的  使用了这个规则之后   它的优先级就是第一个   也就是说覆盖了所有的其他声明</w:t>
+      </w:r>
+    </w:p>
+    <w:p>
+      <w:pPr>
+        <w:ind w:firstLine="420" w:firstLineChars="0"/>
+        <w:rPr>
+          <w:rFonts w:hint="eastAsia"/>
+          <w:lang w:val="en-US" w:eastAsia="zh-CN"/>
+        </w:rPr>
+      </w:pPr>
+      <w:r>
+        <w:rPr>
+          <w:rFonts w:hint="eastAsia"/>
+          <w:lang w:val="en-US" w:eastAsia="zh-CN"/>
+        </w:rPr>
+        <w:t>Viewport 用户网页的可视区域</w:t>
+      </w:r>
+    </w:p>
+    <w:p>
+      <w:pPr>
+        <w:pStyle w:val="2"/>
+        <w:keepNext w:val="0"/>
+        <w:keepLines w:val="0"/>
+        <w:widowControl/>
+        <w:suppressLineNumbers w:val="0"/>
+        <w:pBdr>
+          <w:top w:val="single" w:color="DDDDDD" w:sz="6" w:space="7"/>
+          <w:left w:val="single" w:color="DDDDDD" w:sz="24" w:space="11"/>
+          <w:bottom w:val="single" w:color="DDDDDD" w:sz="6" w:space="7"/>
+          <w:right w:val="single" w:color="DDDDDD" w:sz="6" w:space="11"/>
+        </w:pBdr>
+        <w:shd w:val="clear" w:fill="FBFBFB"/>
+        <w:wordWrap/>
+        <w:spacing w:before="225" w:beforeAutospacing="0" w:after="225" w:afterAutospacing="0" w:line="300" w:lineRule="atLeast"/>
+        <w:ind w:left="0" w:right="0" w:firstLine="0"/>
+        <w:rPr>
+          <w:rFonts w:ascii="Consolas" w:hAnsi="Consolas" w:eastAsia="Consolas" w:cs="Consolas"/>
+          <w:caps w:val="0"/>
+          <w:color w:val="333333"/>
+          <w:spacing w:val="0"/>
+          <w:sz w:val="18"/>
+          <w:szCs w:val="18"/>
+        </w:rPr>
+      </w:pPr>
+      <w:r>
+        <w:rPr>
+          <w:rFonts w:hint="default" w:ascii="Consolas" w:hAnsi="Consolas" w:eastAsia="Consolas" w:cs="Consolas"/>
+          <w:caps w:val="0"/>
+          <w:color w:val="000088"/>
+          <w:spacing w:val="0"/>
+          <w:sz w:val="18"/>
+          <w:szCs w:val="18"/>
+          <w:bdr w:val="none" w:color="auto" w:sz="0" w:space="0"/>
+          <w:shd w:val="clear" w:fill="FBFBFB"/>
+        </w:rPr>
+        <w:t>&lt;meta</w:t>
+      </w:r>
+      <w:r>
+        <w:rPr>
+          <w:rFonts w:hint="default" w:ascii="Consolas" w:hAnsi="Consolas" w:eastAsia="Consolas" w:cs="Consolas"/>
+          <w:caps w:val="0"/>
+          <w:color w:val="000000"/>
+          <w:spacing w:val="0"/>
+          <w:sz w:val="18"/>
+          <w:szCs w:val="18"/>
+          <w:bdr w:val="none" w:color="auto" w:sz="0" w:space="0"/>
+          <w:shd w:val="clear" w:fill="FBFBFB"/>
+        </w:rPr>
+        <w:t xml:space="preserve"> </w:t>
+      </w:r>
+      <w:r>
+        <w:rPr>
+          <w:rFonts w:hint="default" w:ascii="Consolas" w:hAnsi="Consolas" w:eastAsia="Consolas" w:cs="Consolas"/>
+          <w:caps w:val="0"/>
+          <w:color w:val="660066"/>
+          <w:spacing w:val="0"/>
+          <w:sz w:val="18"/>
+          <w:szCs w:val="18"/>
+          <w:bdr w:val="none" w:color="auto" w:sz="0" w:space="0"/>
+          <w:shd w:val="clear" w:fill="FBFBFB"/>
+        </w:rPr>
+        <w:t>name</w:t>
+      </w:r>
+      <w:r>
+        <w:rPr>
+          <w:rFonts w:hint="default" w:ascii="Consolas" w:hAnsi="Consolas" w:eastAsia="Consolas" w:cs="Consolas"/>
+          <w:caps w:val="0"/>
+          <w:color w:val="666600"/>
+          <w:spacing w:val="0"/>
+          <w:sz w:val="18"/>
+          <w:szCs w:val="18"/>
+          <w:bdr w:val="none" w:color="auto" w:sz="0" w:space="0"/>
+          <w:shd w:val="clear" w:fill="FBFBFB"/>
+        </w:rPr>
+        <w:t>=</w:t>
+      </w:r>
+      <w:r>
+        <w:rPr>
+          <w:rFonts w:hint="default" w:ascii="Consolas" w:hAnsi="Consolas" w:eastAsia="Consolas" w:cs="Consolas"/>
+          <w:caps w:val="0"/>
+          <w:color w:val="008800"/>
+          <w:spacing w:val="0"/>
+          <w:sz w:val="18"/>
+          <w:szCs w:val="18"/>
+          <w:bdr w:val="none" w:color="auto" w:sz="0" w:space="0"/>
+          <w:shd w:val="clear" w:fill="FBFBFB"/>
+        </w:rPr>
+        <w:t>"viewport"</w:t>
+      </w:r>
+      <w:r>
+        <w:rPr>
+          <w:rFonts w:hint="default" w:ascii="Consolas" w:hAnsi="Consolas" w:eastAsia="Consolas" w:cs="Consolas"/>
+          <w:caps w:val="0"/>
+          <w:color w:val="000000"/>
+          <w:spacing w:val="0"/>
+          <w:sz w:val="18"/>
+          <w:szCs w:val="18"/>
+          <w:bdr w:val="none" w:color="auto" w:sz="0" w:space="0"/>
+          <w:shd w:val="clear" w:fill="FBFBFB"/>
+        </w:rPr>
+        <w:t xml:space="preserve"> </w:t>
+      </w:r>
+      <w:r>
+        <w:rPr>
+          <w:rFonts w:hint="default" w:ascii="Consolas" w:hAnsi="Consolas" w:eastAsia="Consolas" w:cs="Consolas"/>
+          <w:caps w:val="0"/>
+          <w:color w:val="660066"/>
+          <w:spacing w:val="0"/>
+          <w:sz w:val="18"/>
+          <w:szCs w:val="18"/>
+          <w:bdr w:val="none" w:color="auto" w:sz="0" w:space="0"/>
+          <w:shd w:val="clear" w:fill="FBFBFB"/>
+        </w:rPr>
+        <w:t>content</w:t>
+      </w:r>
+      <w:r>
+        <w:rPr>
+          <w:rFonts w:hint="default" w:ascii="Consolas" w:hAnsi="Consolas" w:eastAsia="Consolas" w:cs="Consolas"/>
+          <w:caps w:val="0"/>
+          <w:color w:val="666600"/>
+          <w:spacing w:val="0"/>
+          <w:sz w:val="18"/>
+          <w:szCs w:val="18"/>
+          <w:bdr w:val="none" w:color="auto" w:sz="0" w:space="0"/>
+          <w:shd w:val="clear" w:fill="FBFBFB"/>
+        </w:rPr>
+        <w:t>=</w:t>
+      </w:r>
+      <w:r>
+        <w:rPr>
+          <w:rFonts w:hint="default" w:ascii="Consolas" w:hAnsi="Consolas" w:eastAsia="Consolas" w:cs="Consolas"/>
+          <w:caps w:val="0"/>
+          <w:color w:val="008800"/>
+          <w:spacing w:val="0"/>
+          <w:sz w:val="18"/>
+          <w:szCs w:val="18"/>
+          <w:bdr w:val="none" w:color="auto" w:sz="0" w:space="0"/>
+          <w:shd w:val="clear" w:fill="FBFBFB"/>
+        </w:rPr>
+        <w:t>"width=device-width, initial-scale=1.0"</w:t>
+      </w:r>
+      <w:r>
+        <w:rPr>
+          <w:rFonts w:hint="default" w:ascii="Consolas" w:hAnsi="Consolas" w:eastAsia="Consolas" w:cs="Consolas"/>
+          <w:caps w:val="0"/>
+          <w:color w:val="000088"/>
+          <w:spacing w:val="0"/>
+          <w:sz w:val="18"/>
+          <w:szCs w:val="18"/>
+          <w:bdr w:val="none" w:color="auto" w:sz="0" w:space="0"/>
+          <w:shd w:val="clear" w:fill="FBFBFB"/>
+        </w:rPr>
+        <w:t>&gt;</w:t>
+      </w:r>
+    </w:p>
+    <w:p>
+      <w:pPr>
+        <w:ind w:firstLine="420" w:firstLineChars="0"/>
+        <w:rPr>
+          <w:rFonts w:hint="eastAsia"/>
+          <w:lang w:val="en-US" w:eastAsia="zh-CN"/>
+        </w:rPr>
+      </w:pPr>
+      <w:r>
+        <w:rPr>
+          <w:rFonts w:hint="eastAsia"/>
+          <w:lang w:val="en-US" w:eastAsia="zh-CN"/>
+        </w:rPr>
+        <w:t>在手机上看的时候，网页也是和电脑上的布局是一样的   只不过用户在浏览的时候可以通过平和缩放来查看网页的不同部分。</w:t>
+      </w:r>
+    </w:p>
+    <w:p>
+      <w:pPr>
+        <w:rPr>
+          <w:rFonts w:hint="eastAsia"/>
+          <w:lang w:val="en-US" w:eastAsia="zh-CN"/>
+        </w:rPr>
+      </w:pPr>
+    </w:p>
+    <w:p>
+      <w:pPr>
+        <w:rPr>
+          <w:rFonts w:hint="eastAsia"/>
+          <w:lang w:val="en-US" w:eastAsia="zh-CN"/>
+        </w:rPr>
+      </w:pPr>
+      <w:r>
+        <w:rPr>
+          <w:rFonts w:hint="eastAsia"/>
+          <w:lang w:val="en-US" w:eastAsia="zh-CN"/>
+        </w:rPr>
+        <w:t>创建响应式网格视图：</w:t>
+      </w:r>
+    </w:p>
+    <w:p>
+      <w:pPr>
+        <w:pStyle w:val="3"/>
+        <w:keepNext w:val="0"/>
+        <w:keepLines w:val="0"/>
+        <w:widowControl/>
+        <w:suppressLineNumbers w:val="0"/>
+        <w:pBdr>
+          <w:top w:val="none" w:color="auto" w:sz="0" w:space="0"/>
+          <w:left w:val="none" w:color="auto" w:sz="0" w:space="0"/>
+          <w:bottom w:val="none" w:color="auto" w:sz="0" w:space="0"/>
+          <w:right w:val="none" w:color="auto" w:sz="0" w:space="0"/>
+        </w:pBdr>
+        <w:shd w:val="clear" w:fill="FFFFFF"/>
+        <w:wordWrap w:val="0"/>
+        <w:spacing w:before="0" w:beforeAutospacing="0" w:after="0" w:afterAutospacing="0" w:line="420" w:lineRule="atLeast"/>
+        <w:ind w:left="0" w:right="0" w:firstLine="420" w:firstLineChars="0"/>
+        <w:rPr>
+          <w:rFonts w:hint="eastAsia" w:asciiTheme="minorHAnsi" w:hAnsiTheme="minorHAnsi" w:eastAsiaTheme="minorEastAsia" w:cstheme="minorBidi"/>
+          <w:kern w:val="2"/>
+          <w:sz w:val="21"/>
+          <w:szCs w:val="24"/>
+          <w:lang w:val="en-US" w:eastAsia="zh-CN" w:bidi="ar-SA"/>
+        </w:rPr>
+      </w:pPr>
+      <w:r>
+        <w:rPr>
+          <w:rFonts w:hint="default" w:asciiTheme="minorHAnsi" w:hAnsiTheme="minorHAnsi" w:eastAsiaTheme="minorEastAsia" w:cstheme="minorBidi"/>
+          <w:kern w:val="2"/>
+          <w:sz w:val="21"/>
+          <w:szCs w:val="24"/>
+          <w:lang w:val="en-US" w:eastAsia="zh-CN" w:bidi="ar-SA"/>
+        </w:rPr>
+        <w:t>首先确保所有的 HTML 元素都有 box-sizing 属性且设置为 border-box。</w:t>
+      </w:r>
+    </w:p>
+    <w:p>
+      <w:pPr>
+        <w:pStyle w:val="3"/>
+        <w:keepNext w:val="0"/>
+        <w:keepLines w:val="0"/>
+        <w:widowControl/>
+        <w:suppressLineNumbers w:val="0"/>
+        <w:pBdr>
+          <w:top w:val="none" w:color="auto" w:sz="0" w:space="0"/>
+          <w:left w:val="none" w:color="auto" w:sz="0" w:space="0"/>
+          <w:bottom w:val="none" w:color="auto" w:sz="0" w:space="0"/>
+          <w:right w:val="none" w:color="auto" w:sz="0" w:space="0"/>
+        </w:pBdr>
+        <w:shd w:val="clear" w:fill="FFFFFF"/>
+        <w:wordWrap w:val="0"/>
+        <w:spacing w:before="0" w:beforeAutospacing="0" w:after="0" w:afterAutospacing="0" w:line="420" w:lineRule="atLeast"/>
+        <w:ind w:left="0" w:right="0" w:firstLine="420" w:firstLineChars="0"/>
+        <w:rPr>
+          <w:rFonts w:hint="default" w:asciiTheme="minorHAnsi" w:hAnsiTheme="minorHAnsi" w:eastAsiaTheme="minorEastAsia" w:cstheme="minorBidi"/>
+          <w:kern w:val="2"/>
+          <w:sz w:val="21"/>
+          <w:szCs w:val="24"/>
+          <w:lang w:val="en-US" w:eastAsia="zh-CN" w:bidi="ar-SA"/>
+        </w:rPr>
+      </w:pPr>
+      <w:r>
+        <w:rPr>
+          <w:rFonts w:hint="default" w:asciiTheme="minorHAnsi" w:hAnsiTheme="minorHAnsi" w:eastAsiaTheme="minorEastAsia" w:cstheme="minorBidi"/>
+          <w:kern w:val="2"/>
+          <w:sz w:val="21"/>
+          <w:szCs w:val="24"/>
+          <w:lang w:val="en-US" w:eastAsia="zh-CN" w:bidi="ar-SA"/>
+        </w:rPr>
+        <w:t>确保边距和边框包含在元素的宽度和高度间。</w:t>
+      </w:r>
+    </w:p>
+    <w:p>
+      <w:pPr>
+        <w:pStyle w:val="3"/>
+        <w:keepNext w:val="0"/>
+        <w:keepLines w:val="0"/>
+        <w:widowControl/>
+        <w:suppressLineNumbers w:val="0"/>
+        <w:pBdr>
+          <w:top w:val="none" w:color="auto" w:sz="0" w:space="0"/>
+          <w:left w:val="none" w:color="auto" w:sz="0" w:space="0"/>
+          <w:bottom w:val="none" w:color="auto" w:sz="0" w:space="0"/>
+          <w:right w:val="none" w:color="auto" w:sz="0" w:space="0"/>
+        </w:pBdr>
+        <w:shd w:val="clear" w:fill="FFFFFF"/>
+        <w:wordWrap w:val="0"/>
+        <w:spacing w:before="0" w:beforeAutospacing="0" w:after="0" w:afterAutospacing="0" w:line="420" w:lineRule="atLeast"/>
+        <w:ind w:right="0"/>
+        <w:rPr>
+          <w:rFonts w:hint="eastAsia" w:cstheme="minorBidi"/>
+          <w:kern w:val="2"/>
+          <w:sz w:val="21"/>
+          <w:szCs w:val="24"/>
+          <w:lang w:val="en-US" w:eastAsia="zh-CN" w:bidi="ar-SA"/>
+        </w:rPr>
+      </w:pPr>
+      <w:r>
+        <w:rPr>
+          <w:rFonts w:hint="eastAsia" w:cstheme="minorBidi"/>
+          <w:kern w:val="2"/>
+          <w:sz w:val="21"/>
+          <w:szCs w:val="24"/>
+          <w:lang w:val="en-US" w:eastAsia="zh-CN" w:bidi="ar-SA"/>
+        </w:rPr>
+        <w:t>为移动端设计：</w:t>
+      </w:r>
+    </w:p>
+    <w:p>
+      <w:pPr>
+        <w:pStyle w:val="3"/>
+        <w:keepNext w:val="0"/>
+        <w:keepLines w:val="0"/>
+        <w:widowControl/>
+        <w:suppressLineNumbers w:val="0"/>
+        <w:pBdr>
+          <w:top w:val="none" w:color="auto" w:sz="0" w:space="0"/>
+          <w:left w:val="none" w:color="auto" w:sz="0" w:space="0"/>
+          <w:bottom w:val="none" w:color="auto" w:sz="0" w:space="0"/>
+          <w:right w:val="none" w:color="auto" w:sz="0" w:space="0"/>
+        </w:pBdr>
+        <w:shd w:val="clear" w:fill="FFFFFF"/>
+        <w:wordWrap w:val="0"/>
+        <w:spacing w:before="0" w:beforeAutospacing="0" w:after="0" w:afterAutospacing="0" w:line="420" w:lineRule="atLeast"/>
+        <w:ind w:right="0" w:firstLine="420" w:firstLineChars="0"/>
+        <w:rPr>
+          <w:rFonts w:hint="eastAsia" w:ascii="Consolas" w:hAnsi="Consolas" w:eastAsia="宋体" w:cs="Consolas"/>
+          <w:i w:val="0"/>
+          <w:iCs w:val="0"/>
+          <w:caps w:val="0"/>
+          <w:color w:val="000000"/>
+          <w:spacing w:val="0"/>
+          <w:sz w:val="19"/>
+          <w:szCs w:val="19"/>
+          <w:shd w:val="clear" w:fill="FFFFFF"/>
+          <w:lang w:val="en-US" w:eastAsia="zh-CN"/>
+        </w:rPr>
+      </w:pPr>
+      <w:r>
+        <w:rPr>
+          <w:rFonts w:ascii="Consolas" w:hAnsi="Consolas" w:eastAsia="Consolas" w:cs="Consolas"/>
+          <w:i w:val="0"/>
+          <w:iCs w:val="0"/>
+          <w:caps w:val="0"/>
+          <w:color w:val="117700"/>
+          <w:spacing w:val="0"/>
+          <w:sz w:val="19"/>
+          <w:szCs w:val="19"/>
+          <w:bdr w:val="none" w:color="auto" w:sz="0" w:space="0"/>
+        </w:rPr>
+        <w:t>@media only screen and (max-width: 500px)</w:t>
+      </w:r>
+      <w:r>
+        <w:rPr>
+          <w:rFonts w:hint="default" w:ascii="Consolas" w:hAnsi="Consolas" w:eastAsia="Consolas" w:cs="Consolas"/>
+          <w:i w:val="0"/>
+          <w:iCs w:val="0"/>
+          <w:caps w:val="0"/>
+          <w:color w:val="117700"/>
+          <w:spacing w:val="0"/>
+          <w:sz w:val="19"/>
+          <w:szCs w:val="19"/>
+          <w:bdr w:val="none" w:color="auto" w:sz="0" w:space="0"/>
+        </w:rPr>
+        <w:t> </w:t>
+      </w:r>
+      <w:r>
+        <w:rPr>
+          <w:rFonts w:hint="default" w:ascii="Consolas" w:hAnsi="Consolas" w:eastAsia="Consolas" w:cs="Consolas"/>
+          <w:i w:val="0"/>
+          <w:iCs w:val="0"/>
+          <w:caps w:val="0"/>
+          <w:color w:val="000000"/>
+          <w:spacing w:val="0"/>
+          <w:sz w:val="19"/>
+          <w:szCs w:val="19"/>
+          <w:shd w:val="clear" w:fill="FFFFFF"/>
+        </w:rPr>
+        <w:t>{</w:t>
+      </w:r>
+      <w:r>
+        <w:rPr>
+          <w:rFonts w:hint="default" w:ascii="Consolas" w:hAnsi="Consolas" w:eastAsia="Consolas" w:cs="Consolas"/>
+          <w:i w:val="0"/>
+          <w:iCs w:val="0"/>
+          <w:caps w:val="0"/>
+          <w:color w:val="000000"/>
+          <w:spacing w:val="0"/>
+          <w:sz w:val="19"/>
+          <w:szCs w:val="19"/>
+        </w:rPr>
+        <w:br w:type="textWrapping"/>
+      </w:r>
+      <w:r>
+        <w:rPr>
+          <w:rFonts w:hint="default" w:ascii="Consolas" w:hAnsi="Consolas" w:eastAsia="Consolas" w:cs="Consolas"/>
+          <w:i w:val="0"/>
+          <w:iCs w:val="0"/>
+          <w:caps w:val="0"/>
+          <w:color w:val="117700"/>
+          <w:spacing w:val="0"/>
+          <w:sz w:val="19"/>
+          <w:szCs w:val="19"/>
+          <w:bdr w:val="none" w:color="auto" w:sz="0" w:space="0"/>
+        </w:rPr>
+        <w:t>    body </w:t>
+      </w:r>
+      <w:r>
+        <w:rPr>
+          <w:rFonts w:hint="default" w:ascii="Consolas" w:hAnsi="Consolas" w:eastAsia="Consolas" w:cs="Consolas"/>
+          <w:i w:val="0"/>
+          <w:iCs w:val="0"/>
+          <w:caps w:val="0"/>
+          <w:color w:val="000000"/>
+          <w:spacing w:val="0"/>
+          <w:sz w:val="19"/>
+          <w:szCs w:val="19"/>
+          <w:shd w:val="clear" w:fill="FFFFFF"/>
+        </w:rPr>
+        <w:t>{</w:t>
+      </w:r>
+      <w:r>
+        <w:rPr>
+          <w:rFonts w:hint="default" w:ascii="Consolas" w:hAnsi="Consolas" w:eastAsia="Consolas" w:cs="Consolas"/>
+          <w:i w:val="0"/>
+          <w:iCs w:val="0"/>
+          <w:caps w:val="0"/>
+          <w:color w:val="000000"/>
+          <w:spacing w:val="0"/>
+          <w:sz w:val="19"/>
+          <w:szCs w:val="19"/>
+        </w:rPr>
+        <w:br w:type="textWrapping"/>
+      </w:r>
+      <w:r>
+        <w:rPr>
+          <w:rFonts w:hint="default" w:ascii="Consolas" w:hAnsi="Consolas" w:eastAsia="Consolas" w:cs="Consolas"/>
+          <w:i w:val="0"/>
+          <w:iCs w:val="0"/>
+          <w:caps w:val="0"/>
+          <w:color w:val="000000"/>
+          <w:spacing w:val="0"/>
+          <w:sz w:val="19"/>
+          <w:szCs w:val="19"/>
+          <w:shd w:val="clear" w:fill="FFFFFF"/>
+        </w:rPr>
+        <w:t>        </w:t>
+      </w:r>
+      <w:r>
+        <w:rPr>
+          <w:rFonts w:hint="default" w:ascii="Consolas" w:hAnsi="Consolas" w:eastAsia="Consolas" w:cs="Consolas"/>
+          <w:i w:val="0"/>
+          <w:iCs w:val="0"/>
+          <w:caps w:val="0"/>
+          <w:color w:val="0000CC"/>
+          <w:spacing w:val="0"/>
+          <w:sz w:val="19"/>
+          <w:szCs w:val="19"/>
+          <w:bdr w:val="none" w:color="auto" w:sz="0" w:space="0"/>
+        </w:rPr>
+        <w:t>background-color:</w:t>
+      </w:r>
+      <w:r>
+        <w:rPr>
+          <w:rFonts w:hint="default" w:ascii="Consolas" w:hAnsi="Consolas" w:eastAsia="Consolas" w:cs="Consolas"/>
+          <w:i w:val="0"/>
+          <w:iCs w:val="0"/>
+          <w:caps w:val="0"/>
+          <w:color w:val="AA1111"/>
+          <w:spacing w:val="0"/>
+          <w:sz w:val="19"/>
+          <w:szCs w:val="19"/>
+          <w:bdr w:val="none" w:color="auto" w:sz="0" w:space="0"/>
+        </w:rPr>
+        <w:t> lightblue;</w:t>
+      </w:r>
+      <w:r>
+        <w:rPr>
+          <w:rFonts w:hint="default" w:ascii="Consolas" w:hAnsi="Consolas" w:eastAsia="Consolas" w:cs="Consolas"/>
+          <w:i w:val="0"/>
+          <w:iCs w:val="0"/>
+          <w:caps w:val="0"/>
+          <w:color w:val="000000"/>
+          <w:spacing w:val="0"/>
+          <w:sz w:val="19"/>
+          <w:szCs w:val="19"/>
+        </w:rPr>
+        <w:br w:type="textWrapping"/>
+      </w:r>
+      <w:r>
+        <w:rPr>
+          <w:rFonts w:hint="default" w:ascii="Consolas" w:hAnsi="Consolas" w:eastAsia="Consolas" w:cs="Consolas"/>
+          <w:i w:val="0"/>
+          <w:iCs w:val="0"/>
+          <w:caps w:val="0"/>
+          <w:color w:val="000000"/>
+          <w:spacing w:val="0"/>
+          <w:sz w:val="19"/>
+          <w:szCs w:val="19"/>
+          <w:shd w:val="clear" w:fill="FFFFFF"/>
+        </w:rPr>
+        <w:t>    }</w:t>
+      </w:r>
+      <w:r>
+        <w:rPr>
+          <w:rFonts w:hint="default" w:ascii="Consolas" w:hAnsi="Consolas" w:eastAsia="Consolas" w:cs="Consolas"/>
+          <w:i w:val="0"/>
+          <w:iCs w:val="0"/>
+          <w:caps w:val="0"/>
+          <w:color w:val="000000"/>
+          <w:spacing w:val="0"/>
+          <w:sz w:val="19"/>
+          <w:szCs w:val="19"/>
+        </w:rPr>
+        <w:br w:type="textWrapping"/>
       </w:r>
       <w:bookmarkStart w:id="0" w:name="_GoBack"/>
-      <w:bookmarkEnd w:id="0"/>
+      <w:r>
+        <w:rPr>
+          <w:rFonts w:hint="default" w:ascii="Consolas" w:hAnsi="Consolas" w:eastAsia="Consolas" w:cs="Consolas"/>
+          <w:i w:val="0"/>
+          <w:iCs w:val="0"/>
+          <w:caps w:val="0"/>
+          <w:color w:val="000000"/>
+          <w:spacing w:val="0"/>
+          <w:sz w:val="19"/>
+          <w:szCs w:val="19"/>
+          <w:shd w:val="clear" w:fill="FFFFFF"/>
+        </w:rPr>
+        <w:t>}</w:t>
+      </w:r>
+      <w:r>
+        <w:rPr>
+          <w:rFonts w:hint="eastAsia" w:ascii="Consolas" w:hAnsi="Consolas" w:eastAsia="宋体" w:cs="Consolas"/>
+          <w:i w:val="0"/>
+          <w:iCs w:val="0"/>
+          <w:caps w:val="0"/>
+          <w:color w:val="000000"/>
+          <w:spacing w:val="0"/>
+          <w:sz w:val="19"/>
+          <w:szCs w:val="19"/>
+          <w:shd w:val="clear" w:fill="FFFFFF"/>
+          <w:lang w:val="en-US" w:eastAsia="zh-CN"/>
+        </w:rPr>
+        <w:t>当浏览器窗口小于500px  背景将变为浅蓝色</w:t>
+      </w:r>
+    </w:p>
+    <w:bookmarkEnd w:id="0"/>
+    <w:p>
+      <w:pPr>
+        <w:pStyle w:val="3"/>
+        <w:keepNext w:val="0"/>
+        <w:keepLines w:val="0"/>
+        <w:widowControl/>
+        <w:suppressLineNumbers w:val="0"/>
+        <w:pBdr>
+          <w:top w:val="none" w:color="auto" w:sz="0" w:space="0"/>
+          <w:left w:val="none" w:color="auto" w:sz="0" w:space="0"/>
+          <w:bottom w:val="none" w:color="auto" w:sz="0" w:space="0"/>
+          <w:right w:val="none" w:color="auto" w:sz="0" w:space="0"/>
+        </w:pBdr>
+        <w:shd w:val="clear" w:fill="FFFFFF"/>
+        <w:wordWrap w:val="0"/>
+        <w:spacing w:before="0" w:beforeAutospacing="0" w:after="0" w:afterAutospacing="0" w:line="420" w:lineRule="atLeast"/>
+        <w:ind w:right="0"/>
+        <w:rPr>
+          <w:rFonts w:hint="eastAsia" w:ascii="Consolas" w:hAnsi="Consolas" w:eastAsia="宋体" w:cs="Consolas"/>
+          <w:i w:val="0"/>
+          <w:iCs w:val="0"/>
+          <w:caps w:val="0"/>
+          <w:color w:val="000000"/>
+          <w:spacing w:val="0"/>
+          <w:sz w:val="19"/>
+          <w:szCs w:val="19"/>
+          <w:shd w:val="clear" w:fill="FFFFFF"/>
+          <w:lang w:val="en-US" w:eastAsia="zh-CN"/>
+        </w:rPr>
+      </w:pPr>
+    </w:p>
+    <w:p>
+      <w:pPr>
+        <w:pStyle w:val="3"/>
+        <w:keepNext w:val="0"/>
+        <w:keepLines w:val="0"/>
+        <w:widowControl/>
+        <w:suppressLineNumbers w:val="0"/>
+        <w:pBdr>
+          <w:top w:val="none" w:color="auto" w:sz="0" w:space="0"/>
+          <w:left w:val="none" w:color="auto" w:sz="0" w:space="0"/>
+          <w:bottom w:val="none" w:color="auto" w:sz="0" w:space="0"/>
+          <w:right w:val="none" w:color="auto" w:sz="0" w:space="0"/>
+        </w:pBdr>
+        <w:shd w:val="clear" w:fill="FFFFFF"/>
+        <w:wordWrap w:val="0"/>
+        <w:spacing w:before="0" w:beforeAutospacing="0" w:after="0" w:afterAutospacing="0" w:line="420" w:lineRule="atLeast"/>
+        <w:ind w:right="0"/>
+        <w:rPr>
+          <w:rFonts w:hint="eastAsia" w:ascii="Consolas" w:hAnsi="Consolas" w:eastAsia="宋体" w:cs="Consolas"/>
+          <w:i w:val="0"/>
+          <w:iCs w:val="0"/>
+          <w:caps w:val="0"/>
+          <w:color w:val="000000"/>
+          <w:spacing w:val="0"/>
+          <w:sz w:val="19"/>
+          <w:szCs w:val="19"/>
+          <w:shd w:val="clear" w:fill="FFFFFF"/>
+          <w:lang w:val="en-US" w:eastAsia="zh-CN"/>
+        </w:rPr>
+      </w:pPr>
+    </w:p>
+    <w:p>
+      <w:pPr>
+        <w:pStyle w:val="3"/>
+        <w:keepNext w:val="0"/>
+        <w:keepLines w:val="0"/>
+        <w:widowControl/>
+        <w:suppressLineNumbers w:val="0"/>
+        <w:pBdr>
+          <w:top w:val="none" w:color="auto" w:sz="0" w:space="0"/>
+          <w:left w:val="none" w:color="auto" w:sz="0" w:space="0"/>
+          <w:bottom w:val="none" w:color="auto" w:sz="0" w:space="0"/>
+          <w:right w:val="none" w:color="auto" w:sz="0" w:space="0"/>
+        </w:pBdr>
+        <w:shd w:val="clear" w:fill="FFFFFF"/>
+        <w:wordWrap w:val="0"/>
+        <w:spacing w:before="0" w:beforeAutospacing="0" w:after="0" w:afterAutospacing="0" w:line="420" w:lineRule="atLeast"/>
+        <w:ind w:right="0"/>
+        <w:rPr>
+          <w:rFonts w:hint="eastAsia" w:ascii="Consolas" w:hAnsi="Consolas" w:eastAsia="宋体" w:cs="Consolas"/>
+          <w:i w:val="0"/>
+          <w:iCs w:val="0"/>
+          <w:caps w:val="0"/>
+          <w:color w:val="000000"/>
+          <w:spacing w:val="0"/>
+          <w:sz w:val="19"/>
+          <w:szCs w:val="19"/>
+          <w:shd w:val="clear" w:fill="FFFFFF"/>
+          <w:lang w:val="en-US" w:eastAsia="zh-CN"/>
+        </w:rPr>
+      </w:pPr>
+      <w:r>
+        <w:rPr>
+          <w:rFonts w:hint="eastAsia" w:ascii="Consolas" w:hAnsi="Consolas" w:eastAsia="宋体" w:cs="Consolas"/>
+          <w:i w:val="0"/>
+          <w:iCs w:val="0"/>
+          <w:caps w:val="0"/>
+          <w:color w:val="000000"/>
+          <w:spacing w:val="0"/>
+          <w:sz w:val="19"/>
+          <w:szCs w:val="19"/>
+          <w:shd w:val="clear" w:fill="FFFFFF"/>
+          <w:lang w:val="en-US" w:eastAsia="zh-CN"/>
+        </w:rPr>
+        <w:t>Css单位：</w:t>
+      </w:r>
+    </w:p>
+    <w:p>
+      <w:pPr>
+        <w:pStyle w:val="3"/>
+        <w:keepNext w:val="0"/>
+        <w:keepLines w:val="0"/>
+        <w:widowControl/>
+        <w:suppressLineNumbers w:val="0"/>
+        <w:pBdr>
+          <w:top w:val="none" w:color="auto" w:sz="0" w:space="0"/>
+          <w:left w:val="none" w:color="auto" w:sz="0" w:space="0"/>
+          <w:bottom w:val="none" w:color="auto" w:sz="0" w:space="0"/>
+          <w:right w:val="none" w:color="auto" w:sz="0" w:space="0"/>
+        </w:pBdr>
+        <w:shd w:val="clear" w:fill="FFFFFF"/>
+        <w:wordWrap w:val="0"/>
+        <w:spacing w:before="0" w:beforeAutospacing="0" w:after="0" w:afterAutospacing="0" w:line="420" w:lineRule="atLeast"/>
+        <w:ind w:right="0"/>
+        <w:rPr>
+          <w:rFonts w:hint="eastAsia" w:ascii="Consolas" w:hAnsi="Consolas" w:eastAsia="宋体" w:cs="Consolas"/>
+          <w:i w:val="0"/>
+          <w:iCs w:val="0"/>
+          <w:caps w:val="0"/>
+          <w:color w:val="000000"/>
+          <w:spacing w:val="0"/>
+          <w:sz w:val="19"/>
+          <w:szCs w:val="19"/>
+          <w:shd w:val="clear" w:fill="FFFFFF"/>
+          <w:lang w:val="en-US" w:eastAsia="zh-CN"/>
+        </w:rPr>
+      </w:pPr>
+      <w:r>
+        <w:rPr>
+          <w:rFonts w:hint="eastAsia" w:ascii="Consolas" w:hAnsi="Consolas" w:eastAsia="宋体" w:cs="Consolas"/>
+          <w:i w:val="0"/>
+          <w:iCs w:val="0"/>
+          <w:caps w:val="0"/>
+          <w:color w:val="000000"/>
+          <w:spacing w:val="0"/>
+          <w:sz w:val="19"/>
+          <w:szCs w:val="19"/>
+          <w:shd w:val="clear" w:fill="FFFFFF"/>
+          <w:lang w:val="en-US" w:eastAsia="zh-CN"/>
+        </w:rPr>
+        <w:t>1em等于16px</w:t>
+      </w:r>
+    </w:p>
+    <w:p>
+      <w:pPr>
+        <w:pStyle w:val="3"/>
+        <w:keepNext w:val="0"/>
+        <w:keepLines w:val="0"/>
+        <w:widowControl/>
+        <w:suppressLineNumbers w:val="0"/>
+        <w:pBdr>
+          <w:top w:val="none" w:color="auto" w:sz="0" w:space="0"/>
+          <w:left w:val="none" w:color="auto" w:sz="0" w:space="0"/>
+          <w:bottom w:val="none" w:color="auto" w:sz="0" w:space="0"/>
+          <w:right w:val="none" w:color="auto" w:sz="0" w:space="0"/>
+        </w:pBdr>
+        <w:shd w:val="clear" w:fill="FFFFFF"/>
+        <w:wordWrap w:val="0"/>
+        <w:spacing w:before="0" w:beforeAutospacing="0" w:after="0" w:afterAutospacing="0" w:line="420" w:lineRule="atLeast"/>
+        <w:ind w:right="0"/>
+        <w:rPr>
+          <w:rFonts w:hint="eastAsia" w:ascii="Consolas" w:hAnsi="Consolas" w:eastAsia="宋体" w:cs="Consolas"/>
+          <w:i w:val="0"/>
+          <w:iCs w:val="0"/>
+          <w:caps w:val="0"/>
+          <w:color w:val="000000"/>
+          <w:spacing w:val="0"/>
+          <w:sz w:val="19"/>
+          <w:szCs w:val="19"/>
+          <w:shd w:val="clear" w:fill="FFFFFF"/>
+          <w:lang w:val="en-US" w:eastAsia="zh-CN"/>
+        </w:rPr>
+      </w:pPr>
+      <w:r>
+        <w:rPr>
+          <w:rFonts w:hint="eastAsia" w:ascii="Consolas" w:hAnsi="Consolas" w:eastAsia="宋体" w:cs="Consolas"/>
+          <w:i w:val="0"/>
+          <w:iCs w:val="0"/>
+          <w:caps w:val="0"/>
+          <w:color w:val="000000"/>
+          <w:spacing w:val="0"/>
+          <w:sz w:val="19"/>
+          <w:szCs w:val="19"/>
+          <w:shd w:val="clear" w:fill="FFFFFF"/>
+          <w:lang w:val="en-US" w:eastAsia="zh-CN"/>
+        </w:rPr>
+        <w:t>1vw等于视窗宽度的1%</w:t>
+      </w:r>
+    </w:p>
+    <w:p>
+      <w:pPr>
+        <w:pStyle w:val="3"/>
+        <w:keepNext w:val="0"/>
+        <w:keepLines w:val="0"/>
+        <w:widowControl/>
+        <w:suppressLineNumbers w:val="0"/>
+        <w:pBdr>
+          <w:top w:val="none" w:color="auto" w:sz="0" w:space="0"/>
+          <w:left w:val="none" w:color="auto" w:sz="0" w:space="0"/>
+          <w:bottom w:val="none" w:color="auto" w:sz="0" w:space="0"/>
+          <w:right w:val="none" w:color="auto" w:sz="0" w:space="0"/>
+        </w:pBdr>
+        <w:shd w:val="clear" w:fill="FFFFFF"/>
+        <w:wordWrap w:val="0"/>
+        <w:spacing w:before="0" w:beforeAutospacing="0" w:after="0" w:afterAutospacing="0" w:line="420" w:lineRule="atLeast"/>
+        <w:ind w:right="0"/>
+        <w:rPr>
+          <w:rFonts w:hint="eastAsia" w:ascii="Consolas" w:hAnsi="Consolas" w:eastAsia="宋体" w:cs="Consolas"/>
+          <w:i w:val="0"/>
+          <w:iCs w:val="0"/>
+          <w:caps w:val="0"/>
+          <w:color w:val="000000"/>
+          <w:spacing w:val="0"/>
+          <w:sz w:val="19"/>
+          <w:szCs w:val="19"/>
+          <w:shd w:val="clear" w:fill="FFFFFF"/>
+          <w:lang w:val="en-US" w:eastAsia="zh-CN"/>
+        </w:rPr>
+      </w:pPr>
+      <w:r>
+        <w:rPr>
+          <w:rFonts w:hint="eastAsia" w:ascii="Consolas" w:hAnsi="Consolas" w:eastAsia="宋体" w:cs="Consolas"/>
+          <w:i w:val="0"/>
+          <w:iCs w:val="0"/>
+          <w:caps w:val="0"/>
+          <w:color w:val="000000"/>
+          <w:spacing w:val="0"/>
+          <w:sz w:val="19"/>
+          <w:szCs w:val="19"/>
+          <w:shd w:val="clear" w:fill="FFFFFF"/>
+          <w:lang w:val="en-US" w:eastAsia="zh-CN"/>
+        </w:rPr>
+        <w:t>1vh等于视窗高度的1%</w:t>
+      </w:r>
+    </w:p>
+    <w:p>
+      <w:pPr>
+        <w:pStyle w:val="3"/>
+        <w:keepNext w:val="0"/>
+        <w:keepLines w:val="0"/>
+        <w:widowControl/>
+        <w:suppressLineNumbers w:val="0"/>
+        <w:pBdr>
+          <w:top w:val="none" w:color="auto" w:sz="0" w:space="0"/>
+          <w:left w:val="none" w:color="auto" w:sz="0" w:space="0"/>
+          <w:bottom w:val="none" w:color="auto" w:sz="0" w:space="0"/>
+          <w:right w:val="none" w:color="auto" w:sz="0" w:space="0"/>
+        </w:pBdr>
+        <w:shd w:val="clear" w:fill="FFFFFF"/>
+        <w:wordWrap w:val="0"/>
+        <w:spacing w:before="0" w:beforeAutospacing="0" w:after="0" w:afterAutospacing="0" w:line="420" w:lineRule="atLeast"/>
+        <w:ind w:right="0"/>
+        <w:rPr>
+          <w:rFonts w:hint="default" w:ascii="Consolas" w:hAnsi="Consolas" w:eastAsia="宋体" w:cs="Consolas"/>
+          <w:i w:val="0"/>
+          <w:iCs w:val="0"/>
+          <w:caps w:val="0"/>
+          <w:color w:val="000000"/>
+          <w:spacing w:val="0"/>
+          <w:sz w:val="19"/>
+          <w:szCs w:val="19"/>
+          <w:shd w:val="clear" w:fill="FFFFFF"/>
+          <w:lang w:val="en-US" w:eastAsia="zh-CN"/>
+        </w:rPr>
+      </w:pPr>
+    </w:p>
+    <w:p>
+      <w:pPr>
+        <w:pStyle w:val="3"/>
+        <w:keepNext w:val="0"/>
+        <w:keepLines w:val="0"/>
+        <w:widowControl/>
+        <w:suppressLineNumbers w:val="0"/>
+        <w:pBdr>
+          <w:top w:val="none" w:color="auto" w:sz="0" w:space="0"/>
+          <w:left w:val="none" w:color="auto" w:sz="0" w:space="0"/>
+          <w:bottom w:val="none" w:color="auto" w:sz="0" w:space="0"/>
+          <w:right w:val="none" w:color="auto" w:sz="0" w:space="0"/>
+        </w:pBdr>
+        <w:shd w:val="clear" w:fill="FFFFFF"/>
+        <w:wordWrap w:val="0"/>
+        <w:spacing w:before="0" w:beforeAutospacing="0" w:after="0" w:afterAutospacing="0" w:line="420" w:lineRule="atLeast"/>
+        <w:ind w:right="0"/>
+        <w:rPr>
+          <w:rFonts w:hint="default" w:ascii="Consolas" w:hAnsi="Consolas" w:eastAsia="Consolas" w:cs="Consolas"/>
+          <w:i w:val="0"/>
+          <w:iCs w:val="0"/>
+          <w:caps w:val="0"/>
+          <w:color w:val="000000"/>
+          <w:spacing w:val="0"/>
+          <w:sz w:val="19"/>
+          <w:szCs w:val="19"/>
+          <w:shd w:val="clear" w:fill="FFFFFF"/>
+          <w:lang w:val="en-US" w:eastAsia="zh-CN"/>
+        </w:rPr>
+      </w:pPr>
+    </w:p>
+    <w:p>
+      <w:pPr>
+        <w:ind w:firstLine="420" w:firstLineChars="0"/>
+        <w:rPr>
+          <w:rFonts w:hint="default"/>
+          <w:lang w:val="en-US" w:eastAsia="zh-CN"/>
+        </w:rPr>
+      </w:pPr>
+    </w:p>
+    <w:p>
+      <w:pPr>
+        <w:ind w:firstLine="420" w:firstLineChars="0"/>
+        <w:rPr>
+          <w:rFonts w:hint="default"/>
+          <w:lang w:val="en-US" w:eastAsia="zh-CN"/>
+        </w:rPr>
+      </w:pPr>
     </w:p>
     <w:sectPr>
       <w:pgSz w:w="11906" w:h="16838"/>
@@ -322,13 +2162,13 @@
       <w:lang w:val="en-US" w:eastAsia="zh-CN" w:bidi="ar-SA"/>
     </w:rPr>
   </w:style>
-  <w:style w:type="character" w:default="1" w:styleId="3">
+  <w:style w:type="character" w:default="1" w:styleId="5">
     <w:name w:val="Default Paragraph Font"/>
     <w:semiHidden/>
     <w:qFormat/>
     <w:uiPriority w:val="0"/>
   </w:style>
-  <w:style w:type="table" w:default="1" w:styleId="2">
+  <w:style w:type="table" w:default="1" w:styleId="4">
     <w:name w:val="Normal Table"/>
     <w:semiHidden/>
     <w:uiPriority w:val="0"/>
@@ -340,6 +2180,54 @@
         <w:right w:w="108" w:type="dxa"/>
       </w:tblCellMar>
     </w:tblPr>
+  </w:style>
+  <w:style w:type="paragraph" w:styleId="2">
+    <w:name w:val="HTML Preformatted"/>
+    <w:basedOn w:val="1"/>
+    <w:uiPriority w:val="0"/>
+    <w:pPr>
+      <w:tabs>
+        <w:tab w:val="left" w:pos="916"/>
+        <w:tab w:val="left" w:pos="1832"/>
+        <w:tab w:val="left" w:pos="2748"/>
+        <w:tab w:val="left" w:pos="3664"/>
+        <w:tab w:val="left" w:pos="4580"/>
+        <w:tab w:val="left" w:pos="5496"/>
+        <w:tab w:val="left" w:pos="6412"/>
+        <w:tab w:val="left" w:pos="7328"/>
+        <w:tab w:val="left" w:pos="8244"/>
+        <w:tab w:val="left" w:pos="9160"/>
+        <w:tab w:val="left" w:pos="10076"/>
+        <w:tab w:val="left" w:pos="10992"/>
+        <w:tab w:val="left" w:pos="11908"/>
+        <w:tab w:val="left" w:pos="12824"/>
+        <w:tab w:val="left" w:pos="13740"/>
+        <w:tab w:val="left" w:pos="14656"/>
+      </w:tabs>
+      <w:jc w:val="left"/>
+    </w:pPr>
+    <w:rPr>
+      <w:rFonts w:hint="eastAsia" w:ascii="宋体" w:hAnsi="宋体" w:eastAsia="宋体" w:cs="宋体"/>
+      <w:kern w:val="0"/>
+      <w:sz w:val="24"/>
+      <w:szCs w:val="24"/>
+      <w:lang w:val="en-US" w:eastAsia="zh-CN" w:bidi="ar"/>
+    </w:rPr>
+  </w:style>
+  <w:style w:type="paragraph" w:styleId="3">
+    <w:name w:val="Normal (Web)"/>
+    <w:basedOn w:val="1"/>
+    <w:uiPriority w:val="0"/>
+    <w:pPr>
+      <w:spacing w:before="0" w:beforeAutospacing="1" w:after="0" w:afterAutospacing="1"/>
+      <w:ind w:left="0" w:right="0"/>
+      <w:jc w:val="left"/>
+    </w:pPr>
+    <w:rPr>
+      <w:kern w:val="0"/>
+      <w:sz w:val="24"/>
+      <w:lang w:val="en-US" w:eastAsia="zh-CN" w:bidi="ar"/>
+    </w:rPr>
   </w:style>
 </w:styles>
 </file>
